--- a/Rempli/E-306-XCL01-RolesDansUnGroupe.docx
+++ b/Rempli/E-306-XCL01-RolesDansUnGroupe.docx
@@ -1400,14 +1400,6 @@
               </w:rPr>
               <w:t xml:space="preserve">Oui </w:t>
             </w:r>
-            <w:r>
-              <w:rPr>
-                <w:rFonts w:ascii="Century Gothic" w:hAnsi="Century Gothic"/>
-              </w:rPr>
-              <w:t>, complètement</w:t>
-            </w:r>
-            <w:bookmarkStart w:id="0" w:name="_GoBack"/>
-            <w:bookmarkEnd w:id="0"/>
           </w:p>
         </w:tc>
       </w:tr>
@@ -1479,12 +1471,6 @@
               </w:rPr>
               <w:t>Non</w:t>
             </w:r>
-            <w:r>
-              <w:rPr>
-                <w:rFonts w:ascii="Century Gothic" w:hAnsi="Century Gothic"/>
-              </w:rPr>
-              <w:t>, pas du tout extraverti</w:t>
-            </w:r>
           </w:p>
         </w:tc>
       </w:tr>
@@ -1535,19 +1521,7 @@
               <w:rPr>
                 <w:rFonts w:ascii="Century Gothic" w:hAnsi="Century Gothic"/>
               </w:rPr>
-              <w:t xml:space="preserve">, je suis mature mais je ne </w:t>
-            </w:r>
-            <w:r>
-              <w:rPr>
-                <w:rFonts w:ascii="Century Gothic" w:hAnsi="Century Gothic"/>
-              </w:rPr>
-              <w:t>délègue</w:t>
-            </w:r>
-            <w:r>
-              <w:rPr>
-                <w:rFonts w:ascii="Century Gothic" w:hAnsi="Century Gothic"/>
-              </w:rPr>
-              <w:t xml:space="preserve"> pas mes travaux et prend pas toujours les bonnes décisions</w:t>
+              <w:t>, je suis mature mais je ne délégue pas mes travaux et prend pas toujours les bonnes décisions</w:t>
             </w:r>
           </w:p>
         </w:tc>
@@ -1567,12 +1541,6 @@
                 <w:rFonts w:ascii="Century Gothic" w:hAnsi="Century Gothic"/>
               </w:rPr>
               <w:t>Non</w:t>
-            </w:r>
-            <w:r>
-              <w:rPr>
-                <w:rFonts w:ascii="Century Gothic" w:hAnsi="Century Gothic"/>
-              </w:rPr>
-              <w:t>, Il est mature mais ne délègue pas les travaux</w:t>
             </w:r>
           </w:p>
         </w:tc>
@@ -1624,19 +1592,7 @@
               <w:rPr>
                 <w:rFonts w:ascii="Century Gothic" w:hAnsi="Century Gothic"/>
               </w:rPr>
-              <w:t xml:space="preserve">, Je suis peu </w:t>
-            </w:r>
-            <w:r>
-              <w:rPr>
-                <w:rFonts w:ascii="Century Gothic" w:hAnsi="Century Gothic"/>
-              </w:rPr>
-              <w:t>compétitif</w:t>
-            </w:r>
-            <w:r>
-              <w:rPr>
-                <w:rFonts w:ascii="Century Gothic" w:hAnsi="Century Gothic"/>
-              </w:rPr>
-              <w:t xml:space="preserve">  en général</w:t>
+              <w:t>, Je suis peu competitif  en général</w:t>
             </w:r>
           </w:p>
         </w:tc>
@@ -1656,12 +1612,6 @@
                 <w:rFonts w:ascii="Century Gothic" w:hAnsi="Century Gothic"/>
               </w:rPr>
               <w:t>Non</w:t>
-            </w:r>
-            <w:r>
-              <w:rPr>
-                <w:rFonts w:ascii="Century Gothic" w:hAnsi="Century Gothic"/>
-              </w:rPr>
-              <w:t>, Il ne s’intéresse pas à être plus fort que les autres.</w:t>
             </w:r>
           </w:p>
         </w:tc>
@@ -1734,12 +1684,6 @@
               </w:rPr>
               <w:t>Non</w:t>
             </w:r>
-            <w:r>
-              <w:rPr>
-                <w:rFonts w:ascii="Century Gothic" w:hAnsi="Century Gothic"/>
-              </w:rPr>
-              <w:t>, pas du tout</w:t>
-            </w:r>
           </w:p>
         </w:tc>
       </w:tr>
@@ -1811,12 +1755,6 @@
               </w:rPr>
               <w:t>Oui</w:t>
             </w:r>
-            <w:r>
-              <w:rPr>
-                <w:rFonts w:ascii="Century Gothic" w:hAnsi="Century Gothic"/>
-              </w:rPr>
-              <w:t>, complètement</w:t>
-            </w:r>
           </w:p>
         </w:tc>
       </w:tr>
@@ -1886,7 +1824,7 @@
               <w:rPr>
                 <w:rFonts w:ascii="Century Gothic" w:hAnsi="Century Gothic"/>
               </w:rPr>
-              <w:t>Oui, complètement</w:t>
+              <w:t>Non</w:t>
             </w:r>
           </w:p>
         </w:tc>
@@ -1940,6 +1878,8 @@
               </w:rPr>
               <w:t>, certaines fois mais pas toujours</w:t>
             </w:r>
+            <w:bookmarkStart w:id="0" w:name="_GoBack"/>
+            <w:bookmarkEnd w:id="0"/>
           </w:p>
         </w:tc>
         <w:tc>
@@ -1957,13 +1897,7 @@
               <w:rPr>
                 <w:rFonts w:ascii="Century Gothic" w:hAnsi="Century Gothic"/>
               </w:rPr>
-              <w:t xml:space="preserve">Non, </w:t>
-            </w:r>
-            <w:r>
-              <w:rPr>
-                <w:rFonts w:ascii="Century Gothic" w:hAnsi="Century Gothic"/>
-              </w:rPr>
-              <w:t>Pas du tout</w:t>
+              <w:t>Oui et Non</w:t>
             </w:r>
           </w:p>
         </w:tc>
@@ -2035,24 +1969,6 @@
                 <w:rFonts w:ascii="Century Gothic" w:hAnsi="Century Gothic"/>
               </w:rPr>
               <w:t>Oui</w:t>
-            </w:r>
-            <w:r>
-              <w:rPr>
-                <w:rFonts w:ascii="Century Gothic" w:hAnsi="Century Gothic"/>
-              </w:rPr>
-              <w:t>,</w:t>
-            </w:r>
-            <w:r>
-              <w:rPr>
-                <w:rFonts w:ascii="Century Gothic" w:hAnsi="Century Gothic"/>
-              </w:rPr>
-              <w:t xml:space="preserve"> complètement</w:t>
-            </w:r>
-            <w:r>
-              <w:rPr>
-                <w:rFonts w:ascii="Century Gothic" w:hAnsi="Century Gothic"/>
-              </w:rPr>
-              <w:t xml:space="preserve"> </w:t>
             </w:r>
           </w:p>
         </w:tc>
@@ -2948,7 +2864,7 @@
         <v:path o:extrusionok="f" gradientshapeok="t" o:connecttype="rect"/>
         <o:lock v:ext="edit" aspectratio="t"/>
       </v:shapetype>
-      <v:shape id="_x0000_i1029" type="#_x0000_t75" style="width:11.25pt;height:11.25pt" o:bullet="t">
+      <v:shape id="_x0000_i1038" type="#_x0000_t75" style="width:11.25pt;height:11.25pt" o:bullet="t">
         <v:imagedata r:id="rId1" o:title="BD10263_"/>
       </v:shape>
     </w:pict>

--- a/Rempli/E-306-XCL01-RolesDansUnGroupe.docx
+++ b/Rempli/E-306-XCL01-RolesDansUnGroupe.docx
@@ -1400,6 +1400,14 @@
               </w:rPr>
               <w:t xml:space="preserve">Oui </w:t>
             </w:r>
+            <w:r>
+              <w:rPr>
+                <w:rFonts w:ascii="Century Gothic" w:hAnsi="Century Gothic"/>
+              </w:rPr>
+              <w:t>, complètement</w:t>
+            </w:r>
+            <w:bookmarkStart w:id="0" w:name="_GoBack"/>
+            <w:bookmarkEnd w:id="0"/>
           </w:p>
         </w:tc>
       </w:tr>
@@ -1471,6 +1479,12 @@
               </w:rPr>
               <w:t>Non</w:t>
             </w:r>
+            <w:r>
+              <w:rPr>
+                <w:rFonts w:ascii="Century Gothic" w:hAnsi="Century Gothic"/>
+              </w:rPr>
+              <w:t>, pas du tout extraverti</w:t>
+            </w:r>
           </w:p>
         </w:tc>
       </w:tr>
@@ -1521,7 +1535,19 @@
               <w:rPr>
                 <w:rFonts w:ascii="Century Gothic" w:hAnsi="Century Gothic"/>
               </w:rPr>
-              <w:t>, je suis mature mais je ne délégue pas mes travaux et prend pas toujours les bonnes décisions</w:t>
+              <w:t xml:space="preserve">, je suis mature mais je ne </w:t>
+            </w:r>
+            <w:r>
+              <w:rPr>
+                <w:rFonts w:ascii="Century Gothic" w:hAnsi="Century Gothic"/>
+              </w:rPr>
+              <w:t>délègue</w:t>
+            </w:r>
+            <w:r>
+              <w:rPr>
+                <w:rFonts w:ascii="Century Gothic" w:hAnsi="Century Gothic"/>
+              </w:rPr>
+              <w:t xml:space="preserve"> pas mes travaux et prend pas toujours les bonnes décisions</w:t>
             </w:r>
           </w:p>
         </w:tc>
@@ -1541,6 +1567,12 @@
                 <w:rFonts w:ascii="Century Gothic" w:hAnsi="Century Gothic"/>
               </w:rPr>
               <w:t>Non</w:t>
+            </w:r>
+            <w:r>
+              <w:rPr>
+                <w:rFonts w:ascii="Century Gothic" w:hAnsi="Century Gothic"/>
+              </w:rPr>
+              <w:t>, Il est mature mais ne délègue pas les travaux</w:t>
             </w:r>
           </w:p>
         </w:tc>
@@ -1592,7 +1624,19 @@
               <w:rPr>
                 <w:rFonts w:ascii="Century Gothic" w:hAnsi="Century Gothic"/>
               </w:rPr>
-              <w:t>, Je suis peu competitif  en général</w:t>
+              <w:t xml:space="preserve">, Je suis peu </w:t>
+            </w:r>
+            <w:r>
+              <w:rPr>
+                <w:rFonts w:ascii="Century Gothic" w:hAnsi="Century Gothic"/>
+              </w:rPr>
+              <w:t>compétitif</w:t>
+            </w:r>
+            <w:r>
+              <w:rPr>
+                <w:rFonts w:ascii="Century Gothic" w:hAnsi="Century Gothic"/>
+              </w:rPr>
+              <w:t xml:space="preserve">  en général</w:t>
             </w:r>
           </w:p>
         </w:tc>
@@ -1612,6 +1656,12 @@
                 <w:rFonts w:ascii="Century Gothic" w:hAnsi="Century Gothic"/>
               </w:rPr>
               <w:t>Non</w:t>
+            </w:r>
+            <w:r>
+              <w:rPr>
+                <w:rFonts w:ascii="Century Gothic" w:hAnsi="Century Gothic"/>
+              </w:rPr>
+              <w:t>, Il ne s’intéresse pas à être plus fort que les autres.</w:t>
             </w:r>
           </w:p>
         </w:tc>
@@ -1684,6 +1734,12 @@
               </w:rPr>
               <w:t>Non</w:t>
             </w:r>
+            <w:r>
+              <w:rPr>
+                <w:rFonts w:ascii="Century Gothic" w:hAnsi="Century Gothic"/>
+              </w:rPr>
+              <w:t>, pas du tout</w:t>
+            </w:r>
           </w:p>
         </w:tc>
       </w:tr>
@@ -1755,6 +1811,12 @@
               </w:rPr>
               <w:t>Oui</w:t>
             </w:r>
+            <w:r>
+              <w:rPr>
+                <w:rFonts w:ascii="Century Gothic" w:hAnsi="Century Gothic"/>
+              </w:rPr>
+              <w:t>, complètement</w:t>
+            </w:r>
           </w:p>
         </w:tc>
       </w:tr>
@@ -1824,7 +1886,7 @@
               <w:rPr>
                 <w:rFonts w:ascii="Century Gothic" w:hAnsi="Century Gothic"/>
               </w:rPr>
-              <w:t>Non</w:t>
+              <w:t>Oui, complètement</w:t>
             </w:r>
           </w:p>
         </w:tc>
@@ -1878,8 +1940,6 @@
               </w:rPr>
               <w:t>, certaines fois mais pas toujours</w:t>
             </w:r>
-            <w:bookmarkStart w:id="0" w:name="_GoBack"/>
-            <w:bookmarkEnd w:id="0"/>
           </w:p>
         </w:tc>
         <w:tc>
@@ -1897,7 +1957,13 @@
               <w:rPr>
                 <w:rFonts w:ascii="Century Gothic" w:hAnsi="Century Gothic"/>
               </w:rPr>
-              <w:t>Oui et Non</w:t>
+              <w:t xml:space="preserve">Non, </w:t>
+            </w:r>
+            <w:r>
+              <w:rPr>
+                <w:rFonts w:ascii="Century Gothic" w:hAnsi="Century Gothic"/>
+              </w:rPr>
+              <w:t>Pas du tout</w:t>
             </w:r>
           </w:p>
         </w:tc>
@@ -1969,6 +2035,24 @@
                 <w:rFonts w:ascii="Century Gothic" w:hAnsi="Century Gothic"/>
               </w:rPr>
               <w:t>Oui</w:t>
+            </w:r>
+            <w:r>
+              <w:rPr>
+                <w:rFonts w:ascii="Century Gothic" w:hAnsi="Century Gothic"/>
+              </w:rPr>
+              <w:t>,</w:t>
+            </w:r>
+            <w:r>
+              <w:rPr>
+                <w:rFonts w:ascii="Century Gothic" w:hAnsi="Century Gothic"/>
+              </w:rPr>
+              <w:t xml:space="preserve"> complètement</w:t>
+            </w:r>
+            <w:r>
+              <w:rPr>
+                <w:rFonts w:ascii="Century Gothic" w:hAnsi="Century Gothic"/>
+              </w:rPr>
+              <w:t xml:space="preserve"> </w:t>
             </w:r>
           </w:p>
         </w:tc>
@@ -2864,7 +2948,7 @@
         <v:path o:extrusionok="f" gradientshapeok="t" o:connecttype="rect"/>
         <o:lock v:ext="edit" aspectratio="t"/>
       </v:shapetype>
-      <v:shape id="_x0000_i1038" type="#_x0000_t75" style="width:11.25pt;height:11.25pt" o:bullet="t">
+      <v:shape id="_x0000_i1029" type="#_x0000_t75" style="width:11.25pt;height:11.25pt" o:bullet="t">
         <v:imagedata r:id="rId1" o:title="BD10263_"/>
       </v:shape>
     </w:pict>
